--- a/documentation/RequirementAnalysis/6-260625.docx
+++ b/documentation/RequirementAnalysis/6-260625.docx
@@ -2731,13 +2731,7 @@
         <w:rPr>
           <w:lang w:val="en-GB"/>
         </w:rPr>
-        <w:t>jakarta.validation-api</w:t>
-      </w:r>
-      <w:r>
-        <w:rPr>
-          <w:lang w:val="en-GB"/>
-        </w:rPr>
-        <w:t>,</w:t>
+        <w:t>jakarta.validation-api,</w:t>
       </w:r>
       <w:r>
         <w:rPr>
@@ -4402,17 +4396,6 @@
         <w:tab/>
         <w:t>Same as manager</w:t>
       </w:r>
-    </w:p>
-    <w:p>
-      <w:pPr>
-        <w:rPr>
-          <w:b/>
-          <w:bCs/>
-          <w:sz w:val="24"/>
-          <w:szCs w:val="24"/>
-          <w:lang w:val="en-GB"/>
-        </w:rPr>
-      </w:pPr>
     </w:p>
     <w:p>
       <w:pPr>
@@ -6893,6 +6876,7 @@
   <w:style w:type="character" w:default="1" w:styleId="Absatz-Standardschriftart">
     <w:name w:val="Default Paragraph Font"/>
     <w:uiPriority w:val="1"/>
+    <w:semiHidden/>
     <w:unhideWhenUsed/>
   </w:style>
   <w:style w:type="table" w:default="1" w:styleId="NormaleTabelle">
